--- a/PortfolioMilestone_AllanFlores.docx
+++ b/PortfolioMilestone_AllanFlores.docx
@@ -2235,7 +2235,23 @@
           <w:rFonts w:ascii="Arial" w:hAnsi="Arial" w:cs="Arial"/>
           <w:color w:val="000000"/>
         </w:rPr>
-        <w:t xml:space="preserve">Whitman and Data Science (iSchool) gave me the opportunity to learn from both my professors and classmates. From the Whitman school in particular, we have learned the value of optimization using different tools, dashboards that can be used in conveying the relevant information and statistics that </w:t>
+        <w:t>Whitman and Data Science (</w:t>
+      </w:r>
+      <w:proofErr w:type="spellStart"/>
+      <w:r>
+        <w:rPr>
+          <w:rFonts w:ascii="Arial" w:hAnsi="Arial" w:cs="Arial"/>
+          <w:color w:val="000000"/>
+        </w:rPr>
+        <w:t>iSchool</w:t>
+      </w:r>
+      <w:proofErr w:type="spellEnd"/>
+      <w:r>
+        <w:rPr>
+          <w:rFonts w:ascii="Arial" w:hAnsi="Arial" w:cs="Arial"/>
+          <w:color w:val="000000"/>
+        </w:rPr>
+        <w:t xml:space="preserve">) gave me the opportunity to learn from both my professors and classmates. From the Whitman school in particular, we have learned the value of optimization using different tools, dashboards that can be used in conveying the relevant information and statistics that </w:t>
       </w:r>
       <w:r>
         <w:rPr>
@@ -2249,7 +2265,23 @@
           <w:rFonts w:ascii="Arial" w:hAnsi="Arial" w:cs="Arial"/>
           <w:color w:val="000000"/>
         </w:rPr>
-        <w:t xml:space="preserve"> And from iSchool, we learned </w:t>
+        <w:t xml:space="preserve"> And from </w:t>
+      </w:r>
+      <w:proofErr w:type="spellStart"/>
+      <w:r>
+        <w:rPr>
+          <w:rFonts w:ascii="Arial" w:hAnsi="Arial" w:cs="Arial"/>
+          <w:color w:val="000000"/>
+        </w:rPr>
+        <w:t>iSchool</w:t>
+      </w:r>
+      <w:proofErr w:type="spellEnd"/>
+      <w:r>
+        <w:rPr>
+          <w:rFonts w:ascii="Arial" w:hAnsi="Arial" w:cs="Arial"/>
+          <w:color w:val="000000"/>
+        </w:rPr>
+        <w:t xml:space="preserve">, we learned </w:t>
       </w:r>
       <w:r>
         <w:rPr>
@@ -3515,8 +3547,9 @@
           <w:szCs w:val="24"/>
           <w:u w:val="none"/>
         </w:rPr>
-        <w:t xml:space="preserve">Used packages/libraries like gplots, dplyr, tidyverse, ggplot2, ggmap, maps, </w:t>
-      </w:r>
+        <w:t xml:space="preserve">Used packages/libraries like </w:t>
+      </w:r>
+      <w:proofErr w:type="spellStart"/>
       <w:r>
         <w:rPr>
           <w:rStyle w:val="Hyperlink"/>
@@ -3525,8 +3558,9 @@
           <w:szCs w:val="24"/>
           <w:u w:val="none"/>
         </w:rPr>
-        <w:t xml:space="preserve">RColorBrewer, </w:t>
-      </w:r>
+        <w:t>gplots</w:t>
+      </w:r>
+      <w:proofErr w:type="spellEnd"/>
       <w:r>
         <w:rPr>
           <w:rStyle w:val="Hyperlink"/>
@@ -3535,8 +3569,9 @@
           <w:szCs w:val="24"/>
           <w:u w:val="none"/>
         </w:rPr>
-        <w:t>mapdata,</w:t>
-      </w:r>
+        <w:t xml:space="preserve">, </w:t>
+      </w:r>
+      <w:proofErr w:type="spellStart"/>
       <w:r>
         <w:rPr>
           <w:rStyle w:val="Hyperlink"/>
@@ -3545,8 +3580,9 @@
           <w:szCs w:val="24"/>
           <w:u w:val="none"/>
         </w:rPr>
-        <w:t xml:space="preserve"> and</w:t>
-      </w:r>
+        <w:t>dplyr</w:t>
+      </w:r>
+      <w:proofErr w:type="spellEnd"/>
       <w:r>
         <w:rPr>
           <w:rStyle w:val="Hyperlink"/>
@@ -3555,8 +3591,9 @@
           <w:szCs w:val="24"/>
           <w:u w:val="none"/>
         </w:rPr>
-        <w:t xml:space="preserve"> viridis</w:t>
-      </w:r>
+        <w:t xml:space="preserve">, </w:t>
+      </w:r>
+      <w:proofErr w:type="spellStart"/>
       <w:r>
         <w:rPr>
           <w:rStyle w:val="Hyperlink"/>
@@ -3565,7 +3602,148 @@
           <w:szCs w:val="24"/>
           <w:u w:val="none"/>
         </w:rPr>
-        <w:t xml:space="preserve">. In using the “ggmap,” it was required to use the Google API. Adobe Illustrator software was used in designing and producing a posted. In the pre-processing, some descriptions were either shortened or abbreviated. </w:t>
+        <w:t>tidyverse</w:t>
+      </w:r>
+      <w:proofErr w:type="spellEnd"/>
+      <w:r>
+        <w:rPr>
+          <w:rStyle w:val="Hyperlink"/>
+          <w:color w:val="auto"/>
+          <w:sz w:val="24"/>
+          <w:szCs w:val="24"/>
+          <w:u w:val="none"/>
+        </w:rPr>
+        <w:t xml:space="preserve">, ggplot2, </w:t>
+      </w:r>
+      <w:proofErr w:type="spellStart"/>
+      <w:r>
+        <w:rPr>
+          <w:rStyle w:val="Hyperlink"/>
+          <w:color w:val="auto"/>
+          <w:sz w:val="24"/>
+          <w:szCs w:val="24"/>
+          <w:u w:val="none"/>
+        </w:rPr>
+        <w:t>ggmap</w:t>
+      </w:r>
+      <w:proofErr w:type="spellEnd"/>
+      <w:r>
+        <w:rPr>
+          <w:rStyle w:val="Hyperlink"/>
+          <w:color w:val="auto"/>
+          <w:sz w:val="24"/>
+          <w:szCs w:val="24"/>
+          <w:u w:val="none"/>
+        </w:rPr>
+        <w:t xml:space="preserve">, maps, </w:t>
+      </w:r>
+      <w:proofErr w:type="spellStart"/>
+      <w:r>
+        <w:rPr>
+          <w:rStyle w:val="Hyperlink"/>
+          <w:color w:val="auto"/>
+          <w:sz w:val="24"/>
+          <w:szCs w:val="24"/>
+          <w:u w:val="none"/>
+        </w:rPr>
+        <w:t>RColorBrewer</w:t>
+      </w:r>
+      <w:proofErr w:type="spellEnd"/>
+      <w:r>
+        <w:rPr>
+          <w:rStyle w:val="Hyperlink"/>
+          <w:color w:val="auto"/>
+          <w:sz w:val="24"/>
+          <w:szCs w:val="24"/>
+          <w:u w:val="none"/>
+        </w:rPr>
+        <w:t xml:space="preserve">, </w:t>
+      </w:r>
+      <w:proofErr w:type="spellStart"/>
+      <w:r>
+        <w:rPr>
+          <w:rStyle w:val="Hyperlink"/>
+          <w:color w:val="auto"/>
+          <w:sz w:val="24"/>
+          <w:szCs w:val="24"/>
+          <w:u w:val="none"/>
+        </w:rPr>
+        <w:t>mapdata</w:t>
+      </w:r>
+      <w:proofErr w:type="spellEnd"/>
+      <w:r>
+        <w:rPr>
+          <w:rStyle w:val="Hyperlink"/>
+          <w:color w:val="auto"/>
+          <w:sz w:val="24"/>
+          <w:szCs w:val="24"/>
+          <w:u w:val="none"/>
+        </w:rPr>
+        <w:t>,</w:t>
+      </w:r>
+      <w:r>
+        <w:rPr>
+          <w:rStyle w:val="Hyperlink"/>
+          <w:color w:val="auto"/>
+          <w:sz w:val="24"/>
+          <w:szCs w:val="24"/>
+          <w:u w:val="none"/>
+        </w:rPr>
+        <w:t xml:space="preserve"> and</w:t>
+      </w:r>
+      <w:r>
+        <w:rPr>
+          <w:rStyle w:val="Hyperlink"/>
+          <w:color w:val="auto"/>
+          <w:sz w:val="24"/>
+          <w:szCs w:val="24"/>
+          <w:u w:val="none"/>
+        </w:rPr>
+        <w:t xml:space="preserve"> </w:t>
+      </w:r>
+      <w:proofErr w:type="spellStart"/>
+      <w:r>
+        <w:rPr>
+          <w:rStyle w:val="Hyperlink"/>
+          <w:color w:val="auto"/>
+          <w:sz w:val="24"/>
+          <w:szCs w:val="24"/>
+          <w:u w:val="none"/>
+        </w:rPr>
+        <w:t>viridis</w:t>
+      </w:r>
+      <w:proofErr w:type="spellEnd"/>
+      <w:r>
+        <w:rPr>
+          <w:rStyle w:val="Hyperlink"/>
+          <w:color w:val="auto"/>
+          <w:sz w:val="24"/>
+          <w:szCs w:val="24"/>
+          <w:u w:val="none"/>
+        </w:rPr>
+        <w:t>. In using the “</w:t>
+      </w:r>
+      <w:proofErr w:type="spellStart"/>
+      <w:r>
+        <w:rPr>
+          <w:rStyle w:val="Hyperlink"/>
+          <w:color w:val="auto"/>
+          <w:sz w:val="24"/>
+          <w:szCs w:val="24"/>
+          <w:u w:val="none"/>
+        </w:rPr>
+        <w:t>ggmap</w:t>
+      </w:r>
+      <w:proofErr w:type="spellEnd"/>
+      <w:r>
+        <w:rPr>
+          <w:rStyle w:val="Hyperlink"/>
+          <w:color w:val="auto"/>
+          <w:sz w:val="24"/>
+          <w:szCs w:val="24"/>
+          <w:u w:val="none"/>
+        </w:rPr>
+        <w:t xml:space="preserve">,” it was required to use the Google API. Adobe Illustrator software was used in designing and producing a posted. In the pre-processing, some descriptions were either shortened or abbreviated. </w:t>
       </w:r>
     </w:p>
     <w:p>
@@ -4993,7 +5171,21 @@
         <w:rPr>
           <w:rFonts w:ascii="Arial" w:hAnsi="Arial" w:cs="Arial"/>
         </w:rPr>
-        <w:t>From sportsreference.nba.roster import Player</w:t>
+        <w:t xml:space="preserve">From </w:t>
+      </w:r>
+      <w:proofErr w:type="spellStart"/>
+      <w:r>
+        <w:rPr>
+          <w:rFonts w:ascii="Arial" w:hAnsi="Arial" w:cs="Arial"/>
+        </w:rPr>
+        <w:t>sportsreference.nba.roster</w:t>
+      </w:r>
+      <w:proofErr w:type="spellEnd"/>
+      <w:r>
+        <w:rPr>
+          <w:rFonts w:ascii="Arial" w:hAnsi="Arial" w:cs="Arial"/>
+        </w:rPr>
+        <w:t xml:space="preserve"> import Player</w:t>
       </w:r>
     </w:p>
     <w:p>
@@ -5053,8 +5245,9 @@
           <w:sz w:val="24"/>
           <w:szCs w:val="24"/>
         </w:rPr>
-        <w:t>Pre-Processing,</w:t>
-      </w:r>
+        <w:t>Pre-</w:t>
+      </w:r>
+      <w:proofErr w:type="spellStart"/>
       <w:r>
         <w:rPr>
           <w:rFonts w:ascii="Arial" w:hAnsi="Arial" w:cs="Arial"/>
@@ -5062,7 +5255,26 @@
           <w:sz w:val="24"/>
           <w:szCs w:val="24"/>
         </w:rPr>
-        <w:t>Tools and Techniques:</w:t>
+        <w:t>Processing,</w:t>
+      </w:r>
+      <w:r>
+        <w:rPr>
+          <w:rFonts w:ascii="Arial" w:hAnsi="Arial" w:cs="Arial"/>
+          <w:color w:val="0070C0"/>
+          <w:sz w:val="24"/>
+          <w:szCs w:val="24"/>
+        </w:rPr>
+        <w:t>Tools</w:t>
+      </w:r>
+      <w:proofErr w:type="spellEnd"/>
+      <w:r>
+        <w:rPr>
+          <w:rFonts w:ascii="Arial" w:hAnsi="Arial" w:cs="Arial"/>
+          <w:color w:val="0070C0"/>
+          <w:sz w:val="24"/>
+          <w:szCs w:val="24"/>
+        </w:rPr>
+        <w:t xml:space="preserve"> and Techniques:</w:t>
       </w:r>
     </w:p>
     <w:p>
@@ -5115,7 +5327,21 @@
         <w:rPr>
           <w:rFonts w:ascii="Arial" w:hAnsi="Arial" w:cs="Arial"/>
         </w:rPr>
-        <w:t>Removed from the dataframe for column, “shot_made_flag” with null values  leaving us 25,697 shots from 30,697.</w:t>
+        <w:t>Removed from the dataframe for column, “</w:t>
+      </w:r>
+      <w:proofErr w:type="spellStart"/>
+      <w:r>
+        <w:rPr>
+          <w:rFonts w:ascii="Arial" w:hAnsi="Arial" w:cs="Arial"/>
+        </w:rPr>
+        <w:t>shot_made_flag</w:t>
+      </w:r>
+      <w:proofErr w:type="spellEnd"/>
+      <w:r>
+        <w:rPr>
+          <w:rFonts w:ascii="Arial" w:hAnsi="Arial" w:cs="Arial"/>
+        </w:rPr>
+        <w:t>” with null values  leaving us 25,697 shots from 30,697.</w:t>
       </w:r>
     </w:p>
     <w:p>
@@ -5191,7 +5417,21 @@
         <w:rPr>
           <w:rFonts w:ascii="Arial" w:hAnsi="Arial" w:cs="Arial"/>
         </w:rPr>
-        <w:t>Used Linear Discriminant Analysis, Ada Boost Classifier, Logistics Regression, Radom Forest Classifier, Support Vector Machine and Kneighbors Classifier</w:t>
+        <w:t xml:space="preserve">Used Linear Discriminant Analysis, Ada Boost Classifier, Logistics Regression, Radom Forest Classifier, Support Vector Machine and </w:t>
+      </w:r>
+      <w:proofErr w:type="spellStart"/>
+      <w:r>
+        <w:rPr>
+          <w:rFonts w:ascii="Arial" w:hAnsi="Arial" w:cs="Arial"/>
+        </w:rPr>
+        <w:t>Kneighbors</w:t>
+      </w:r>
+      <w:proofErr w:type="spellEnd"/>
+      <w:r>
+        <w:rPr>
+          <w:rFonts w:ascii="Arial" w:hAnsi="Arial" w:cs="Arial"/>
+        </w:rPr>
+        <w:t xml:space="preserve"> Classifier</w:t>
       </w:r>
     </w:p>
     <w:p>
@@ -5595,7 +5835,21 @@
         <w:rPr>
           <w:rFonts w:ascii="Arial" w:hAnsi="Arial" w:cs="Arial"/>
         </w:rPr>
-        <w:t>Majority of the shot type taken by Kobe was a jumpshot with 39% accuracy</w:t>
+        <w:t xml:space="preserve">Majority of the shot type taken by Kobe was a </w:t>
+      </w:r>
+      <w:proofErr w:type="spellStart"/>
+      <w:r>
+        <w:rPr>
+          <w:rFonts w:ascii="Arial" w:hAnsi="Arial" w:cs="Arial"/>
+        </w:rPr>
+        <w:t>jumpshot</w:t>
+      </w:r>
+      <w:proofErr w:type="spellEnd"/>
+      <w:r>
+        <w:rPr>
+          <w:rFonts w:ascii="Arial" w:hAnsi="Arial" w:cs="Arial"/>
+        </w:rPr>
+        <w:t xml:space="preserve"> with 39% accuracy</w:t>
       </w:r>
       <w:r>
         <w:rPr>
@@ -7851,8 +8105,9 @@
           <w:sz w:val="24"/>
           <w:szCs w:val="24"/>
         </w:rPr>
-        <w:t>Pre-Processing,</w:t>
-      </w:r>
+        <w:t>Pre-</w:t>
+      </w:r>
+      <w:proofErr w:type="spellStart"/>
       <w:r>
         <w:rPr>
           <w:rFonts w:ascii="Arial" w:hAnsi="Arial" w:cs="Arial"/>
@@ -7860,7 +8115,26 @@
           <w:sz w:val="24"/>
           <w:szCs w:val="24"/>
         </w:rPr>
-        <w:t>Tools and Techniques:</w:t>
+        <w:t>Processing,</w:t>
+      </w:r>
+      <w:r>
+        <w:rPr>
+          <w:rFonts w:ascii="Arial" w:hAnsi="Arial" w:cs="Arial"/>
+          <w:color w:val="0070C0"/>
+          <w:sz w:val="24"/>
+          <w:szCs w:val="24"/>
+        </w:rPr>
+        <w:t>Tools</w:t>
+      </w:r>
+      <w:proofErr w:type="spellEnd"/>
+      <w:r>
+        <w:rPr>
+          <w:rFonts w:ascii="Arial" w:hAnsi="Arial" w:cs="Arial"/>
+          <w:color w:val="0070C0"/>
+          <w:sz w:val="24"/>
+          <w:szCs w:val="24"/>
+        </w:rPr>
+        <w:t xml:space="preserve"> and Techniques:</w:t>
       </w:r>
     </w:p>
     <w:bookmarkEnd w:id="2"/>
@@ -9371,6 +9645,20 @@
         <w:rPr>
           <w:rFonts w:ascii="Arial" w:hAnsi="Arial" w:cs="Arial"/>
           <w:color w:val="000000"/>
+        </w:rPr>
+      </w:pPr>
+    </w:p>
+    <w:p>
+      <w:pPr>
+        <w:spacing w:after="0"/>
+        <w:jc w:val="both"/>
+        <w:rPr>
+          <w:rFonts w:ascii="Arial" w:hAnsi="Arial" w:cs="Arial"/>
+          <w:b/>
+          <w:bCs/>
+          <w:color w:val="000000"/>
+          <w:sz w:val="28"/>
+          <w:szCs w:val="28"/>
         </w:rPr>
       </w:pPr>
     </w:p>
